--- a/Семестр 8/Менеджмент инцидентов информационной безопасности защищенных автоматизированных систем управления/230781. Ивлев А.Р. Акт расследования инцидента.docx
+++ b/Семестр 8/Менеджмент инцидентов информационной безопасности защищенных автоматизированных систем управления/230781. Ивлев А.Р. Акт расследования инцидента.docx
@@ -388,15 +388,33 @@
           <w:sz w:val="28"/>
           <w:szCs w:val="28"/>
         </w:rPr>
-        <w:t xml:space="preserve">заместитель директора по безопасности режима </w:t>
-      </w:r>
-      <w:r>
-        <w:rPr>
-          <w:rFonts w:ascii="Times New Roman" w:hAnsi="Times New Roman" w:cs="Times New Roman"/>
-          <w:sz w:val="28"/>
-          <w:szCs w:val="28"/>
-        </w:rPr>
-        <w:t>ООО «</w:t>
+        <w:t>заместитель директора по безопасности режим</w:t>
+      </w:r>
+      <w:proofErr w:type="gramStart"/>
+      <w:r>
+        <w:rPr>
+          <w:rFonts w:ascii="Times New Roman" w:hAnsi="Times New Roman" w:cs="Times New Roman"/>
+          <w:sz w:val="28"/>
+          <w:szCs w:val="28"/>
+        </w:rPr>
+        <w:t xml:space="preserve">а </w:t>
+      </w:r>
+      <w:r>
+        <w:rPr>
+          <w:rFonts w:ascii="Times New Roman" w:hAnsi="Times New Roman" w:cs="Times New Roman"/>
+          <w:sz w:val="28"/>
+          <w:szCs w:val="28"/>
+        </w:rPr>
+        <w:t>ООО</w:t>
+      </w:r>
+      <w:proofErr w:type="gramEnd"/>
+      <w:r>
+        <w:rPr>
+          <w:rFonts w:ascii="Times New Roman" w:hAnsi="Times New Roman" w:cs="Times New Roman"/>
+          <w:sz w:val="28"/>
+          <w:szCs w:val="28"/>
+        </w:rPr>
+        <w:t xml:space="preserve"> «</w:t>
       </w:r>
       <w:r>
         <w:rPr>
@@ -491,8 +509,18 @@
           <w:sz w:val="28"/>
           <w:szCs w:val="28"/>
         </w:rPr>
-        <w:t>Ежиков Евгений Евпатьевич</w:t>
-      </w:r>
+        <w:t xml:space="preserve">Ежиков Евгений </w:t>
+      </w:r>
+      <w:proofErr w:type="spellStart"/>
+      <w:r>
+        <w:rPr>
+          <w:rFonts w:ascii="Times New Roman" w:hAnsi="Times New Roman" w:cs="Times New Roman"/>
+          <w:sz w:val="28"/>
+          <w:szCs w:val="28"/>
+        </w:rPr>
+        <w:t>Евпатьевич</w:t>
+      </w:r>
+      <w:proofErr w:type="spellEnd"/>
       <w:r>
         <w:rPr>
           <w:rFonts w:ascii="Times New Roman" w:hAnsi="Times New Roman" w:cs="Times New Roman"/>
@@ -515,15 +543,33 @@
           <w:sz w:val="28"/>
           <w:szCs w:val="28"/>
         </w:rPr>
-        <w:t xml:space="preserve">отдела безопасности и режима </w:t>
-      </w:r>
-      <w:r>
-        <w:rPr>
-          <w:rFonts w:ascii="Times New Roman" w:hAnsi="Times New Roman" w:cs="Times New Roman"/>
-          <w:sz w:val="28"/>
-          <w:szCs w:val="28"/>
-        </w:rPr>
-        <w:t>ООО «</w:t>
+        <w:t>отдела безопасности и режим</w:t>
+      </w:r>
+      <w:proofErr w:type="gramStart"/>
+      <w:r>
+        <w:rPr>
+          <w:rFonts w:ascii="Times New Roman" w:hAnsi="Times New Roman" w:cs="Times New Roman"/>
+          <w:sz w:val="28"/>
+          <w:szCs w:val="28"/>
+        </w:rPr>
+        <w:t xml:space="preserve">а </w:t>
+      </w:r>
+      <w:r>
+        <w:rPr>
+          <w:rFonts w:ascii="Times New Roman" w:hAnsi="Times New Roman" w:cs="Times New Roman"/>
+          <w:sz w:val="28"/>
+          <w:szCs w:val="28"/>
+        </w:rPr>
+        <w:t>ООО</w:t>
+      </w:r>
+      <w:proofErr w:type="gramEnd"/>
+      <w:r>
+        <w:rPr>
+          <w:rFonts w:ascii="Times New Roman" w:hAnsi="Times New Roman" w:cs="Times New Roman"/>
+          <w:sz w:val="28"/>
+          <w:szCs w:val="28"/>
+        </w:rPr>
+        <w:t xml:space="preserve"> «</w:t>
       </w:r>
       <w:r>
         <w:rPr>
@@ -577,8 +623,18 @@
           <w:sz w:val="28"/>
           <w:szCs w:val="28"/>
         </w:rPr>
-        <w:t>Живая Жанна Жераровна</w:t>
-      </w:r>
+        <w:t xml:space="preserve">Живая Жанна </w:t>
+      </w:r>
+      <w:proofErr w:type="spellStart"/>
+      <w:r>
+        <w:rPr>
+          <w:rFonts w:ascii="Times New Roman" w:hAnsi="Times New Roman" w:cs="Times New Roman"/>
+          <w:sz w:val="28"/>
+          <w:szCs w:val="28"/>
+        </w:rPr>
+        <w:t>Жераровна</w:t>
+      </w:r>
+      <w:proofErr w:type="spellEnd"/>
       <w:r>
         <w:rPr>
           <w:rFonts w:ascii="Times New Roman" w:hAnsi="Times New Roman" w:cs="Times New Roman"/>
@@ -822,8 +878,18 @@
           <w:sz w:val="28"/>
           <w:szCs w:val="28"/>
         </w:rPr>
-        <w:t>управления документоборотом</w:t>
-      </w:r>
+        <w:t xml:space="preserve">управления </w:t>
+      </w:r>
+      <w:proofErr w:type="spellStart"/>
+      <w:r>
+        <w:rPr>
+          <w:rFonts w:ascii="Times New Roman" w:hAnsi="Times New Roman" w:cs="Times New Roman"/>
+          <w:sz w:val="28"/>
+          <w:szCs w:val="28"/>
+        </w:rPr>
+        <w:t>документоборотом</w:t>
+      </w:r>
+      <w:proofErr w:type="spellEnd"/>
       <w:r>
         <w:rPr>
           <w:rFonts w:ascii="Times New Roman" w:hAnsi="Times New Roman" w:cs="Times New Roman"/>
@@ -1002,13 +1068,23 @@
         </w:rPr>
         <w:t xml:space="preserve">  </w:t>
       </w:r>
-      <w:r>
-        <w:rPr>
-          <w:rFonts w:ascii="Times New Roman" w:hAnsi="Times New Roman" w:cs="Times New Roman"/>
-          <w:sz w:val="28"/>
-          <w:szCs w:val="28"/>
-        </w:rPr>
-        <w:t>Галустяна Г.Г.</w:t>
+      <w:proofErr w:type="spellStart"/>
+      <w:r>
+        <w:rPr>
+          <w:rFonts w:ascii="Times New Roman" w:hAnsi="Times New Roman" w:cs="Times New Roman"/>
+          <w:sz w:val="28"/>
+          <w:szCs w:val="28"/>
+        </w:rPr>
+        <w:t>Галустяна</w:t>
+      </w:r>
+      <w:proofErr w:type="spellEnd"/>
+      <w:r>
+        <w:rPr>
+          <w:rFonts w:ascii="Times New Roman" w:hAnsi="Times New Roman" w:cs="Times New Roman"/>
+          <w:sz w:val="28"/>
+          <w:szCs w:val="28"/>
+        </w:rPr>
+        <w:t xml:space="preserve"> Г.Г.</w:t>
       </w:r>
     </w:p>
     <w:p>
@@ -1024,6 +1100,8 @@
           <w:lang w:val="en-US"/>
         </w:rPr>
       </w:pPr>
+      <w:bookmarkStart w:id="0" w:name="_GoBack"/>
+      <w:bookmarkEnd w:id="0"/>
     </w:p>
     <w:p>
       <w:pPr>
@@ -1464,6 +1542,7 @@
         </w:rPr>
         <w:t xml:space="preserve"> </w:t>
       </w:r>
+      <w:proofErr w:type="spellStart"/>
       <w:r>
         <w:rPr>
           <w:rFonts w:ascii="Times New Roman" w:hAnsi="Times New Roman" w:cs="Times New Roman"/>
@@ -1480,6 +1559,7 @@
         </w:rPr>
         <w:t>у</w:t>
       </w:r>
+      <w:proofErr w:type="spellEnd"/>
       <w:r>
         <w:rPr>
           <w:rFonts w:ascii="Times New Roman" w:hAnsi="Times New Roman" w:cs="Times New Roman"/>
@@ -1674,6 +1754,7 @@
           <w:lang w:val="en-US"/>
         </w:rPr>
       </w:pPr>
+      <w:proofErr w:type="spellStart"/>
       <w:r>
         <w:rPr>
           <w:rFonts w:ascii="Times New Roman" w:hAnsi="Times New Roman" w:cs="Times New Roman"/>
@@ -1681,7 +1762,17 @@
           <w:sz w:val="28"/>
           <w:szCs w:val="28"/>
         </w:rPr>
-        <w:t>Галустян Г.Г.</w:t>
+        <w:t>Галустян</w:t>
+      </w:r>
+      <w:proofErr w:type="spellEnd"/>
+      <w:r>
+        <w:rPr>
+          <w:rFonts w:ascii="Times New Roman" w:hAnsi="Times New Roman" w:cs="Times New Roman"/>
+          <w:b/>
+          <w:sz w:val="28"/>
+          <w:szCs w:val="28"/>
+        </w:rPr>
+        <w:t xml:space="preserve"> Г.Г.</w:t>
       </w:r>
       <w:r>
         <w:rPr>
@@ -1891,8 +1982,18 @@
           <w:sz w:val="28"/>
           <w:szCs w:val="28"/>
         </w:rPr>
-        <w:t>На основании изложенного</w:t>
-      </w:r>
+        <w:t xml:space="preserve">На основании </w:t>
+      </w:r>
+      <w:proofErr w:type="gramStart"/>
+      <w:r>
+        <w:rPr>
+          <w:rFonts w:ascii="Times New Roman" w:hAnsi="Times New Roman" w:cs="Times New Roman"/>
+          <w:sz w:val="28"/>
+          <w:szCs w:val="28"/>
+        </w:rPr>
+        <w:t>изложенного</w:t>
+      </w:r>
+      <w:proofErr w:type="gramEnd"/>
       <w:r>
         <w:rPr>
           <w:rFonts w:ascii="Times New Roman" w:hAnsi="Times New Roman" w:cs="Times New Roman"/>
@@ -1901,8 +2002,6 @@
         </w:rPr>
         <w:t xml:space="preserve"> выше</w:t>
       </w:r>
-      <w:bookmarkStart w:id="0" w:name="_GoBack"/>
-      <w:bookmarkEnd w:id="0"/>
       <w:r>
         <w:rPr>
           <w:rFonts w:ascii="Times New Roman" w:hAnsi="Times New Roman" w:cs="Times New Roman"/>
@@ -2223,13 +2322,23 @@
         </w:rPr>
         <w:t xml:space="preserve">и </w:t>
       </w:r>
-      <w:r>
-        <w:rPr>
-          <w:rFonts w:ascii="Times New Roman" w:hAnsi="Times New Roman" w:cs="Times New Roman"/>
-          <w:sz w:val="28"/>
-          <w:szCs w:val="28"/>
-        </w:rPr>
-        <w:t>Галустяна Г.Г.</w:t>
+      <w:proofErr w:type="spellStart"/>
+      <w:r>
+        <w:rPr>
+          <w:rFonts w:ascii="Times New Roman" w:hAnsi="Times New Roman" w:cs="Times New Roman"/>
+          <w:sz w:val="28"/>
+          <w:szCs w:val="28"/>
+        </w:rPr>
+        <w:t>Галустяна</w:t>
+      </w:r>
+      <w:proofErr w:type="spellEnd"/>
+      <w:r>
+        <w:rPr>
+          <w:rFonts w:ascii="Times New Roman" w:hAnsi="Times New Roman" w:cs="Times New Roman"/>
+          <w:sz w:val="28"/>
+          <w:szCs w:val="28"/>
+        </w:rPr>
+        <w:t xml:space="preserve"> Г.Г.</w:t>
       </w:r>
       <w:r>
         <w:rPr>
